--- a/宣传材料/柚Game连载开头文字.docx
+++ b/宣传材料/柚Game连载开头文字.docx
@@ -130,11 +130,6 @@
       </w:hyperlink>
     </w:p>
     <w:p>
-      <w:pPr>
-        <w:rPr>
-          <w:rFonts w:hint="eastAsia"/>
-        </w:rPr>
-      </w:pPr>
       <w:r>
         <w:rPr>
           <w:rFonts w:hint="eastAsia"/>
@@ -179,19 +174,7 @@
         <w:rPr>
           <w:rFonts w:hint="eastAsia"/>
         </w:rPr>
-        <w:t>愿意加入我们</w:t>
-      </w:r>
-      <w:r>
-        <w:rPr>
-          <w:rFonts w:hint="eastAsia"/>
-        </w:rPr>
-        <w:t>（翻译、排版、出版业）</w:t>
-      </w:r>
-      <w:r>
-        <w:rPr>
-          <w:rFonts w:hint="eastAsia"/>
-        </w:rPr>
-        <w:t>，或者愿意提供其他帮助、资源</w:t>
+        <w:t>愿意加入我们（翻译、排版、出版业），或者愿意提供其他帮助、资源</w:t>
       </w:r>
       <w:r>
         <w:rPr>
@@ -220,33 +203,67 @@
         </w:r>
       </w:hyperlink>
     </w:p>
-    <w:p>
-      <w:pPr>
-        <w:rPr>
-          <w:rFonts w:hint="eastAsia"/>
-        </w:rPr>
-      </w:pPr>
-    </w:p>
+    <w:p/>
     <w:p>
       <w:pPr>
         <w:jc w:val="center"/>
-        <w:rPr>
-          <w:rFonts w:hint="eastAsia"/>
-        </w:rPr>
       </w:pPr>
       <w:r>
         <w:rPr>
           <w:rFonts w:hint="eastAsia"/>
         </w:rPr>
-        <w:t>---------------</w:t>
+        <w:t>--------------------</w:t>
+      </w:r>
+      <w:r>
+        <w:t xml:space="preserve"> </w:t>
+      </w:r>
+      <w:r>
+        <w:rPr>
+          <w:rFonts w:hint="eastAsia"/>
+        </w:rPr>
+        <w:t>以下是正文 --------------------</w:t>
+      </w:r>
+    </w:p>
+    <w:p>
+      <w:pPr>
+        <w:jc w:val="center"/>
+      </w:pPr>
+    </w:p>
+    <w:p>
+      <w:pPr>
+        <w:jc w:val="center"/>
+        <w:rPr>
+          <w:rFonts w:hint="eastAsia"/>
+          <w:color w:val="FF0000"/>
+        </w:rPr>
+      </w:pPr>
+      <w:r>
+        <w:rPr>
+          <w:rFonts w:hint="eastAsia"/>
+          <w:color w:val="FF0000"/>
+        </w:rPr>
+        <w:t>（这里是正文）</w:t>
       </w:r>
       <w:bookmarkStart w:id="0" w:name="_GoBack"/>
       <w:bookmarkEnd w:id="0"/>
-      <w:r>
-        <w:rPr>
-          <w:rFonts w:hint="eastAsia"/>
-        </w:rPr>
-        <w:t>-----</w:t>
+    </w:p>
+    <w:p>
+      <w:pPr>
+        <w:jc w:val="center"/>
+        <w:rPr>
+          <w:rFonts w:hint="eastAsia"/>
+        </w:rPr>
+      </w:pPr>
+    </w:p>
+    <w:p>
+      <w:pPr>
+        <w:jc w:val="center"/>
+      </w:pPr>
+      <w:r>
+        <w:rPr>
+          <w:rFonts w:hint="eastAsia"/>
+        </w:rPr>
+        <w:t>--------------------</w:t>
       </w:r>
       <w:r>
         <w:t xml:space="preserve"> </w:t>
@@ -255,7 +272,176 @@
         <w:rPr>
           <w:rFonts w:hint="eastAsia"/>
         </w:rPr>
-        <w:t>以下是正文 --------------------</w:t>
+        <w:t>以</w:t>
+      </w:r>
+      <w:r>
+        <w:rPr>
+          <w:rFonts w:hint="eastAsia"/>
+        </w:rPr>
+        <w:t>上</w:t>
+      </w:r>
+      <w:r>
+        <w:rPr>
+          <w:rFonts w:hint="eastAsia"/>
+        </w:rPr>
+        <w:t>是正文 --------------------</w:t>
+      </w:r>
+    </w:p>
+    <w:p>
+      <w:pPr>
+        <w:jc w:val="center"/>
+      </w:pPr>
+      <w:r>
+        <w:rPr>
+          <w:rFonts w:hint="eastAsia"/>
+        </w:rPr>
+        <w:t>本文由《CRPG</w:t>
+      </w:r>
+      <w:r>
+        <w:t xml:space="preserve"> </w:t>
+      </w:r>
+      <w:r>
+        <w:rPr>
+          <w:rFonts w:hint="eastAsia"/>
+        </w:rPr>
+        <w:t xml:space="preserve">通鉴》项目组和 </w:t>
+      </w:r>
+      <w:proofErr w:type="spellStart"/>
+      <w:r>
+        <w:rPr>
+          <w:rFonts w:hint="eastAsia"/>
+        </w:rPr>
+        <w:t>rct</w:t>
+      </w:r>
+      <w:proofErr w:type="spellEnd"/>
+      <w:r>
+        <w:t xml:space="preserve"> </w:t>
+      </w:r>
+      <w:r>
+        <w:rPr>
+          <w:rFonts w:hint="eastAsia"/>
+        </w:rPr>
+        <w:t>联合呈现</w:t>
+      </w:r>
+    </w:p>
+    <w:p>
+      <w:pPr>
+        <w:jc w:val="center"/>
+      </w:pPr>
+      <w:r>
+        <w:rPr>
+          <w:rFonts w:hint="eastAsia"/>
+          <w:noProof/>
+        </w:rPr>
+        <w:drawing>
+          <wp:inline distT="0" distB="0" distL="0" distR="0" wp14:anchorId="6FF455D6" wp14:editId="5D909108">
+            <wp:extent cx="1385696" cy="1383527"/>
+            <wp:effectExtent l="0" t="0" r="5080" b="7620"/>
+            <wp:docPr id="1" name="图片 1" descr="徽标, 公司名称&#10;&#10;描述已自动生成"/>
+            <wp:cNvGraphicFramePr>
+              <a:graphicFrameLocks xmlns:a="http://schemas.openxmlformats.org/drawingml/2006/main" noChangeAspect="1"/>
+            </wp:cNvGraphicFramePr>
+            <a:graphic xmlns:a="http://schemas.openxmlformats.org/drawingml/2006/main">
+              <a:graphicData uri="http://schemas.openxmlformats.org/drawingml/2006/picture">
+                <pic:pic xmlns:pic="http://schemas.openxmlformats.org/drawingml/2006/picture">
+                  <pic:nvPicPr>
+                    <pic:cNvPr id="1" name="logo-white.png"/>
+                    <pic:cNvPicPr/>
+                  </pic:nvPicPr>
+                  <pic:blipFill>
+                    <a:blip r:embed="rId7" cstate="print">
+                      <a:extLst>
+                        <a:ext uri="{28A0092B-C50C-407E-A947-70E740481C1C}">
+                          <a14:useLocalDpi xmlns:a14="http://schemas.microsoft.com/office/drawing/2010/main" val="0"/>
+                        </a:ext>
+                      </a:extLst>
+                    </a:blip>
+                    <a:stretch>
+                      <a:fillRect/>
+                    </a:stretch>
+                  </pic:blipFill>
+                  <pic:spPr>
+                    <a:xfrm>
+                      <a:off x="0" y="0"/>
+                      <a:ext cx="1422433" cy="1420206"/>
+                    </a:xfrm>
+                    <a:prstGeom prst="rect">
+                      <a:avLst/>
+                    </a:prstGeom>
+                  </pic:spPr>
+                </pic:pic>
+              </a:graphicData>
+            </a:graphic>
+          </wp:inline>
+        </w:drawing>
+      </w:r>
+    </w:p>
+    <w:p>
+      <w:pPr>
+        <w:jc w:val="center"/>
+      </w:pPr>
+    </w:p>
+    <w:p>
+      <w:pPr>
+        <w:jc w:val="center"/>
+      </w:pPr>
+    </w:p>
+    <w:p>
+      <w:pPr>
+        <w:jc w:val="center"/>
+      </w:pPr>
+    </w:p>
+    <w:p>
+      <w:pPr>
+        <w:jc w:val="center"/>
+        <w:rPr>
+          <w:rFonts w:hint="eastAsia"/>
+          <w:color w:val="FF0000"/>
+        </w:rPr>
+      </w:pPr>
+      <w:r>
+        <w:rPr>
+          <w:rFonts w:hint="eastAsia"/>
+          <w:color w:val="FF0000"/>
+        </w:rPr>
+        <w:t>（图片是【宣传材料/</w:t>
+      </w:r>
+      <w:proofErr w:type="spellStart"/>
+      <w:r>
+        <w:rPr>
+          <w:color w:val="FF0000"/>
+        </w:rPr>
+        <w:t>rct</w:t>
+      </w:r>
+      <w:proofErr w:type="spellEnd"/>
+      <w:r>
+        <w:rPr>
+          <w:color w:val="FF0000"/>
+        </w:rPr>
+        <w:t xml:space="preserve"> studio/logo-white.png</w:t>
+      </w:r>
+      <w:r>
+        <w:rPr>
+          <w:rFonts w:hint="eastAsia"/>
+          <w:color w:val="FF0000"/>
+        </w:rPr>
+        <w:t>】，如果图片大小可调，弄成差不多上面这个大小，不能</w:t>
+      </w:r>
+      <w:proofErr w:type="gramStart"/>
+      <w:r>
+        <w:rPr>
+          <w:rFonts w:hint="eastAsia"/>
+          <w:color w:val="FF0000"/>
+        </w:rPr>
+        <w:t>调的话</w:t>
+      </w:r>
+      <w:proofErr w:type="gramEnd"/>
+      <w:r>
+        <w:rPr>
+          <w:rFonts w:hint="eastAsia"/>
+          <w:color w:val="FF0000"/>
+        </w:rPr>
+        <w:t>就算了）</w:t>
       </w:r>
     </w:p>
     <w:sectPr>
